--- a/04_oop/Jurnal_OOP_2311104029/Jurnal.docx
+++ b/04_oop/Jurnal_OOP_2311104029/Jurnal.docx
@@ -8,21 +8,32 @@
           <w:lang w:val="en-US"/>
         </w:rPr>
       </w:pPr>
+      <w:proofErr w:type="gramStart"/>
       <w:r>
         <w:rPr>
           <w:lang w:val="en-US"/>
         </w:rPr>
-        <w:t>Class  KodeBuah</w:t>
-      </w:r>
-    </w:p>
-    <w:p>
-      <w:pPr>
+        <w:t xml:space="preserve">Class  </w:t>
+      </w:r>
+      <w:proofErr w:type="spellStart"/>
+      <w:r>
         <w:rPr>
           <w:lang w:val="en-US"/>
         </w:rPr>
-      </w:pPr>
-      <w:r>
-        <w:rPr>
+        <w:t>KodeBuah</w:t>
+      </w:r>
+      <w:proofErr w:type="spellEnd"/>
+      <w:proofErr w:type="gramEnd"/>
+    </w:p>
+    <w:p>
+      <w:pPr>
+        <w:rPr>
+          <w:lang w:val="en-US"/>
+        </w:rPr>
+      </w:pPr>
+      <w:r>
+        <w:rPr>
+          <w:noProof/>
           <w:lang w:val="en-US"/>
         </w:rPr>
         <w:drawing>
@@ -74,7 +85,23 @@
           <w:b/>
           <w:bCs/>
         </w:rPr>
-        <w:t>Penjelasan Kelas KodeBuah:</w:t>
+        <w:t xml:space="preserve">Penjelasan Kelas </w:t>
+      </w:r>
+      <w:proofErr w:type="spellStart"/>
+      <w:r>
+        <w:rPr>
+          <w:b/>
+          <w:bCs/>
+        </w:rPr>
+        <w:t>KodeBuah</w:t>
+      </w:r>
+      <w:proofErr w:type="spellEnd"/>
+      <w:r>
+        <w:rPr>
+          <w:b/>
+          <w:bCs/>
+        </w:rPr>
+        <w:t>:</w:t>
       </w:r>
     </w:p>
     <w:p>
@@ -84,6 +111,7 @@
           <w:numId w:val="1"/>
         </w:numPr>
       </w:pPr>
+      <w:proofErr w:type="spellStart"/>
       <w:r>
         <w:rPr>
           <w:b/>
@@ -91,6 +119,7 @@
         </w:rPr>
         <w:t>kodeBuahDict</w:t>
       </w:r>
+      <w:proofErr w:type="spellEnd"/>
       <w:r>
         <w:t>: Ini adalah objek statis yang menyimpan pasangan nama buah dan kode buah yang sesuai.</w:t>
       </w:r>
@@ -102,12 +131,37 @@
           <w:numId w:val="1"/>
         </w:numPr>
       </w:pPr>
-      <w:r>
-        <w:rPr>
-          <w:b/>
-          <w:bCs/>
-        </w:rPr>
-        <w:t>getKodeBuah(namaBuah)</w:t>
+      <w:proofErr w:type="spellStart"/>
+      <w:r>
+        <w:rPr>
+          <w:b/>
+          <w:bCs/>
+        </w:rPr>
+        <w:t>getKodeBuah</w:t>
+      </w:r>
+      <w:proofErr w:type="spellEnd"/>
+      <w:r>
+        <w:rPr>
+          <w:b/>
+          <w:bCs/>
+        </w:rPr>
+        <w:t>(</w:t>
+      </w:r>
+      <w:proofErr w:type="spellStart"/>
+      <w:r>
+        <w:rPr>
+          <w:b/>
+          <w:bCs/>
+        </w:rPr>
+        <w:t>namaBuah</w:t>
+      </w:r>
+      <w:proofErr w:type="spellEnd"/>
+      <w:r>
+        <w:rPr>
+          <w:b/>
+          <w:bCs/>
+        </w:rPr>
+        <w:t>)</w:t>
       </w:r>
       <w:r>
         <w:t xml:space="preserve">: Fungsi ini mengembalikan kode buah berdasarkan nama buah yang diberikan. Jika nama buah tidak ditemukan, maka mengembalikan pesan </w:t>
@@ -130,12 +184,21 @@
           <w:numId w:val="1"/>
         </w:numPr>
       </w:pPr>
-      <w:r>
-        <w:rPr>
-          <w:b/>
-          <w:bCs/>
-        </w:rPr>
-        <w:t>getListNamaBuah()</w:t>
+      <w:proofErr w:type="spellStart"/>
+      <w:r>
+        <w:rPr>
+          <w:b/>
+          <w:bCs/>
+        </w:rPr>
+        <w:t>getListNamaBuah</w:t>
+      </w:r>
+      <w:proofErr w:type="spellEnd"/>
+      <w:r>
+        <w:rPr>
+          <w:b/>
+          <w:bCs/>
+        </w:rPr>
+        <w:t>()</w:t>
       </w:r>
       <w:r>
         <w:t>: Fungsi ini mengembalikan daftar nama buah dalam format huruf pertama kapital.</w:t>
@@ -143,6 +206,9 @@
     </w:p>
     <w:p>
       <w:r>
+        <w:rPr>
+          <w:noProof/>
+        </w:rPr>
         <w:drawing>
           <wp:inline distT="0" distB="0" distL="0" distR="0" wp14:anchorId="54F0170C" wp14:editId="5511C681">
             <wp:extent cx="5731510" cy="2880360"/>
@@ -193,7 +259,39 @@
           <w:bCs/>
         </w:rPr>
         <w:lastRenderedPageBreak/>
-        <w:t>Penjelasan Bagian Input dan Output:</w:t>
+        <w:t xml:space="preserve">Penjelasan Bagian </w:t>
+      </w:r>
+      <w:proofErr w:type="spellStart"/>
+      <w:r>
+        <w:rPr>
+          <w:b/>
+          <w:bCs/>
+        </w:rPr>
+        <w:t>Input</w:t>
+      </w:r>
+      <w:proofErr w:type="spellEnd"/>
+      <w:r>
+        <w:rPr>
+          <w:b/>
+          <w:bCs/>
+        </w:rPr>
+        <w:t xml:space="preserve"> dan </w:t>
+      </w:r>
+      <w:proofErr w:type="spellStart"/>
+      <w:r>
+        <w:rPr>
+          <w:b/>
+          <w:bCs/>
+        </w:rPr>
+        <w:t>Output</w:t>
+      </w:r>
+      <w:proofErr w:type="spellEnd"/>
+      <w:r>
+        <w:rPr>
+          <w:b/>
+          <w:bCs/>
+        </w:rPr>
+        <w:t>:</w:t>
       </w:r>
     </w:p>
     <w:p>
@@ -203,15 +301,32 @@
           <w:numId w:val="2"/>
         </w:numPr>
       </w:pPr>
-      <w:r>
-        <w:rPr>
-          <w:b/>
-          <w:bCs/>
-        </w:rPr>
-        <w:t>readline.createInterface()</w:t>
-      </w:r>
-      <w:r>
-        <w:t>: Membuat antarmuka untuk membaca input dari pengguna.</w:t>
+      <w:proofErr w:type="spellStart"/>
+      <w:r>
+        <w:rPr>
+          <w:b/>
+          <w:bCs/>
+        </w:rPr>
+        <w:t>readline.createInterface</w:t>
+      </w:r>
+      <w:proofErr w:type="spellEnd"/>
+      <w:r>
+        <w:rPr>
+          <w:b/>
+          <w:bCs/>
+        </w:rPr>
+        <w:t>()</w:t>
+      </w:r>
+      <w:r>
+        <w:t xml:space="preserve">: Membuat antarmuka untuk membaca </w:t>
+      </w:r>
+      <w:proofErr w:type="spellStart"/>
+      <w:r>
+        <w:t>input</w:t>
+      </w:r>
+      <w:proofErr w:type="spellEnd"/>
+      <w:r>
+        <w:t xml:space="preserve"> dari pengguna.</w:t>
       </w:r>
     </w:p>
     <w:p>
@@ -226,7 +341,39 @@
           <w:b/>
           <w:bCs/>
         </w:rPr>
-        <w:t>console.log(KodeBuah.getListNamaBuah().join(", "))</w:t>
+        <w:t>console.log(</w:t>
+      </w:r>
+      <w:proofErr w:type="spellStart"/>
+      <w:r>
+        <w:rPr>
+          <w:b/>
+          <w:bCs/>
+        </w:rPr>
+        <w:t>KodeBuah.getListNamaBuah</w:t>
+      </w:r>
+      <w:proofErr w:type="spellEnd"/>
+      <w:r>
+        <w:rPr>
+          <w:b/>
+          <w:bCs/>
+        </w:rPr>
+        <w:t>().</w:t>
+      </w:r>
+      <w:proofErr w:type="spellStart"/>
+      <w:r>
+        <w:rPr>
+          <w:b/>
+          <w:bCs/>
+        </w:rPr>
+        <w:t>join</w:t>
+      </w:r>
+      <w:proofErr w:type="spellEnd"/>
+      <w:r>
+        <w:rPr>
+          <w:b/>
+          <w:bCs/>
+        </w:rPr>
+        <w:t>(", "))</w:t>
       </w:r>
       <w:r>
         <w:t>: Menampilkan daftar nama buah dengan koma pemisah.</w:t>
@@ -239,15 +386,32 @@
           <w:numId w:val="2"/>
         </w:numPr>
       </w:pPr>
-      <w:r>
-        <w:rPr>
-          <w:b/>
-          <w:bCs/>
-        </w:rPr>
-        <w:t>readline.question()</w:t>
-      </w:r>
-      <w:r>
-        <w:t>: Meminta input dari pengguna untuk nama buah.</w:t>
+      <w:proofErr w:type="spellStart"/>
+      <w:r>
+        <w:rPr>
+          <w:b/>
+          <w:bCs/>
+        </w:rPr>
+        <w:t>readline.question</w:t>
+      </w:r>
+      <w:proofErr w:type="spellEnd"/>
+      <w:r>
+        <w:rPr>
+          <w:b/>
+          <w:bCs/>
+        </w:rPr>
+        <w:t>()</w:t>
+      </w:r>
+      <w:r>
+        <w:t xml:space="preserve">: Meminta </w:t>
+      </w:r>
+      <w:proofErr w:type="spellStart"/>
+      <w:r>
+        <w:t>input</w:t>
+      </w:r>
+      <w:proofErr w:type="spellEnd"/>
+      <w:r>
+        <w:t xml:space="preserve"> dari pengguna untuk nama buah.</w:t>
       </w:r>
     </w:p>
     <w:p>
@@ -257,12 +421,37 @@
           <w:numId w:val="2"/>
         </w:numPr>
       </w:pPr>
-      <w:r>
-        <w:rPr>
-          <w:b/>
-          <w:bCs/>
-        </w:rPr>
-        <w:t>KodeBuah.getKodeBuah(namaBuah)</w:t>
+      <w:proofErr w:type="spellStart"/>
+      <w:r>
+        <w:rPr>
+          <w:b/>
+          <w:bCs/>
+        </w:rPr>
+        <w:t>KodeBuah.getKodeBuah</w:t>
+      </w:r>
+      <w:proofErr w:type="spellEnd"/>
+      <w:r>
+        <w:rPr>
+          <w:b/>
+          <w:bCs/>
+        </w:rPr>
+        <w:t>(</w:t>
+      </w:r>
+      <w:proofErr w:type="spellStart"/>
+      <w:r>
+        <w:rPr>
+          <w:b/>
+          <w:bCs/>
+        </w:rPr>
+        <w:t>namaBuah</w:t>
+      </w:r>
+      <w:proofErr w:type="spellEnd"/>
+      <w:r>
+        <w:rPr>
+          <w:b/>
+          <w:bCs/>
+        </w:rPr>
+        <w:t>)</w:t>
       </w:r>
       <w:r>
         <w:t>: Fungsi ini dipanggil untuk mendapatkan kode buah sesuai dengan nama yang dimasukkan.</w:t>
@@ -275,24 +464,52 @@
           <w:numId w:val="2"/>
         </w:numPr>
       </w:pPr>
-      <w:r>
-        <w:rPr>
-          <w:b/>
-          <w:bCs/>
-        </w:rPr>
-        <w:t>readline.close()</w:t>
-      </w:r>
-      <w:r>
-        <w:t>: Menutup antarmuka pembacaan input setelah selesai.</w:t>
-      </w:r>
-    </w:p>
-    <w:p>
-      <w:r>
-        <w:t xml:space="preserve">Hasil Running : </w:t>
-      </w:r>
-    </w:p>
-    <w:p>
-      <w:r>
+      <w:proofErr w:type="spellStart"/>
+      <w:r>
+        <w:rPr>
+          <w:b/>
+          <w:bCs/>
+        </w:rPr>
+        <w:t>readline.close</w:t>
+      </w:r>
+      <w:proofErr w:type="spellEnd"/>
+      <w:r>
+        <w:rPr>
+          <w:b/>
+          <w:bCs/>
+        </w:rPr>
+        <w:t>()</w:t>
+      </w:r>
+      <w:r>
+        <w:t xml:space="preserve">: Menutup antarmuka pembacaan </w:t>
+      </w:r>
+      <w:proofErr w:type="spellStart"/>
+      <w:r>
+        <w:t>input</w:t>
+      </w:r>
+      <w:proofErr w:type="spellEnd"/>
+      <w:r>
+        <w:t xml:space="preserve"> setelah selesai.</w:t>
+      </w:r>
+    </w:p>
+    <w:p>
+      <w:r>
+        <w:t xml:space="preserve">Hasil </w:t>
+      </w:r>
+      <w:proofErr w:type="spellStart"/>
+      <w:r>
+        <w:t>Running</w:t>
+      </w:r>
+      <w:proofErr w:type="spellEnd"/>
+      <w:r>
+        <w:t xml:space="preserve"> : </w:t>
+      </w:r>
+    </w:p>
+    <w:p>
+      <w:r>
+        <w:rPr>
+          <w:noProof/>
+        </w:rPr>
         <w:drawing>
           <wp:inline distT="0" distB="0" distL="0" distR="0" wp14:anchorId="3A96B1E6" wp14:editId="64333A53">
             <wp:extent cx="5731510" cy="725170"/>
@@ -332,6 +549,9 @@
     </w:p>
     <w:p>
       <w:r>
+        <w:rPr>
+          <w:noProof/>
+        </w:rPr>
         <w:drawing>
           <wp:inline distT="0" distB="0" distL="0" distR="0" wp14:anchorId="5942C413" wp14:editId="049E84F7">
             <wp:extent cx="5731510" cy="727075"/>
@@ -369,6 +589,602 @@
         </w:drawing>
       </w:r>
     </w:p>
+    <w:p/>
+    <w:p/>
+    <w:p/>
+    <w:p/>
+    <w:p/>
+    <w:p/>
+    <w:p/>
+    <w:p/>
+    <w:p/>
+    <w:p/>
+    <w:p/>
+    <w:p/>
+    <w:p/>
+    <w:p/>
+    <w:p/>
+    <w:p/>
+    <w:p/>
+    <w:p>
+      <w:proofErr w:type="spellStart"/>
+      <w:r>
+        <w:lastRenderedPageBreak/>
+        <w:t>Class</w:t>
+      </w:r>
+      <w:proofErr w:type="spellEnd"/>
+      <w:r>
+        <w:t xml:space="preserve"> </w:t>
+      </w:r>
+      <w:proofErr w:type="spellStart"/>
+      <w:r>
+        <w:t>PosisiKarakterGame</w:t>
+      </w:r>
+      <w:proofErr w:type="spellEnd"/>
+    </w:p>
+    <w:p>
+      <w:r>
+        <w:drawing>
+          <wp:inline distT="0" distB="0" distL="0" distR="0" wp14:anchorId="20FE90A0" wp14:editId="36E878CC">
+            <wp:extent cx="5731510" cy="1099820"/>
+            <wp:effectExtent l="0" t="0" r="2540" b="5080"/>
+            <wp:docPr id="627405003" name="Gambar 1"/>
+            <wp:cNvGraphicFramePr>
+              <a:graphicFrameLocks xmlns:a="http://schemas.openxmlformats.org/drawingml/2006/main" noChangeAspect="1"/>
+            </wp:cNvGraphicFramePr>
+            <a:graphic xmlns:a="http://schemas.openxmlformats.org/drawingml/2006/main">
+              <a:graphicData uri="http://schemas.openxmlformats.org/drawingml/2006/picture">
+                <pic:pic xmlns:pic="http://schemas.openxmlformats.org/drawingml/2006/picture">
+                  <pic:nvPicPr>
+                    <pic:cNvPr id="627405003" name=""/>
+                    <pic:cNvPicPr/>
+                  </pic:nvPicPr>
+                  <pic:blipFill>
+                    <a:blip r:embed="rId9"/>
+                    <a:stretch>
+                      <a:fillRect/>
+                    </a:stretch>
+                  </pic:blipFill>
+                  <pic:spPr>
+                    <a:xfrm>
+                      <a:off x="0" y="0"/>
+                      <a:ext cx="5731510" cy="1099820"/>
+                    </a:xfrm>
+                    <a:prstGeom prst="rect">
+                      <a:avLst/>
+                    </a:prstGeom>
+                  </pic:spPr>
+                </pic:pic>
+              </a:graphicData>
+            </a:graphic>
+          </wp:inline>
+        </w:drawing>
+      </w:r>
+    </w:p>
+    <w:p>
+      <w:pPr>
+        <w:pStyle w:val="DaftarParagraf"/>
+        <w:numPr>
+          <w:ilvl w:val="0"/>
+          <w:numId w:val="3"/>
+        </w:numPr>
+      </w:pPr>
+      <w:proofErr w:type="spellStart"/>
+      <w:r>
+        <w:t>state</w:t>
+      </w:r>
+      <w:proofErr w:type="spellEnd"/>
+      <w:r>
+        <w:t>: Menyimpan posisi karakter. Pada awalnya diatur ke "Berdiri".</w:t>
+      </w:r>
+    </w:p>
+    <w:p>
+      <w:pPr>
+        <w:pStyle w:val="DaftarParagraf"/>
+        <w:numPr>
+          <w:ilvl w:val="0"/>
+          <w:numId w:val="3"/>
+        </w:numPr>
+      </w:pPr>
+      <w:proofErr w:type="spellStart"/>
+      <w:r>
+        <w:t>nimMod</w:t>
+      </w:r>
+      <w:proofErr w:type="spellEnd"/>
+      <w:r>
+        <w:t xml:space="preserve">: Hasil dari operasi </w:t>
+      </w:r>
+      <w:proofErr w:type="spellStart"/>
+      <w:r>
+        <w:t>modulus</w:t>
+      </w:r>
+      <w:proofErr w:type="spellEnd"/>
+      <w:r>
+        <w:t xml:space="preserve"> (</w:t>
+      </w:r>
+      <w:proofErr w:type="spellStart"/>
+      <w:r>
+        <w:t>nim</w:t>
+      </w:r>
+      <w:proofErr w:type="spellEnd"/>
+      <w:r>
+        <w:t xml:space="preserve"> % 3). Nilai ini digunakan untuk memberikan variasi dalam beberapa kondisi tambahan saat mengubah posisi karakter.</w:t>
+      </w:r>
+    </w:p>
+    <w:p>
+      <w:pPr>
+        <w:pStyle w:val="DaftarParagraf"/>
+        <w:numPr>
+          <w:ilvl w:val="0"/>
+          <w:numId w:val="3"/>
+        </w:numPr>
+      </w:pPr>
+      <w:proofErr w:type="spellStart"/>
+      <w:r>
+        <w:t>states</w:t>
+      </w:r>
+      <w:proofErr w:type="spellEnd"/>
+      <w:r>
+        <w:t>: Daftar posisi yang valid bagi karakter, yaitu "Berdiri", "Jongkok", "Tengkurap", dan "Terbang".</w:t>
+      </w:r>
+    </w:p>
+    <w:p>
+      <w:r>
+        <w:drawing>
+          <wp:inline distT="0" distB="0" distL="0" distR="0" wp14:anchorId="3F8FE237" wp14:editId="6824CA2B">
+            <wp:extent cx="3686175" cy="2578199"/>
+            <wp:effectExtent l="0" t="0" r="0" b="0"/>
+            <wp:docPr id="729227979" name="Gambar 1"/>
+            <wp:cNvGraphicFramePr>
+              <a:graphicFrameLocks xmlns:a="http://schemas.openxmlformats.org/drawingml/2006/main" noChangeAspect="1"/>
+            </wp:cNvGraphicFramePr>
+            <a:graphic xmlns:a="http://schemas.openxmlformats.org/drawingml/2006/main">
+              <a:graphicData uri="http://schemas.openxmlformats.org/drawingml/2006/picture">
+                <pic:pic xmlns:pic="http://schemas.openxmlformats.org/drawingml/2006/picture">
+                  <pic:nvPicPr>
+                    <pic:cNvPr id="729227979" name=""/>
+                    <pic:cNvPicPr/>
+                  </pic:nvPicPr>
+                  <pic:blipFill>
+                    <a:blip r:embed="rId10"/>
+                    <a:stretch>
+                      <a:fillRect/>
+                    </a:stretch>
+                  </pic:blipFill>
+                  <pic:spPr>
+                    <a:xfrm>
+                      <a:off x="0" y="0"/>
+                      <a:ext cx="3688640" cy="2579923"/>
+                    </a:xfrm>
+                    <a:prstGeom prst="rect">
+                      <a:avLst/>
+                    </a:prstGeom>
+                  </pic:spPr>
+                </pic:pic>
+              </a:graphicData>
+            </a:graphic>
+          </wp:inline>
+        </w:drawing>
+      </w:r>
+    </w:p>
+    <w:p>
+      <w:pPr>
+        <w:pStyle w:val="DaftarParagraf"/>
+        <w:numPr>
+          <w:ilvl w:val="0"/>
+          <w:numId w:val="4"/>
+        </w:numPr>
+      </w:pPr>
+      <w:r>
+        <w:t xml:space="preserve">Fungsi </w:t>
+      </w:r>
+      <w:proofErr w:type="spellStart"/>
+      <w:r>
+        <w:t>ubahState</w:t>
+      </w:r>
+      <w:proofErr w:type="spellEnd"/>
+      <w:r>
+        <w:t xml:space="preserve"> bertugas mengubah posisi karakter berdasarkan parameter </w:t>
+      </w:r>
+      <w:proofErr w:type="spellStart"/>
+      <w:r>
+        <w:t>stateBaru</w:t>
+      </w:r>
+      <w:proofErr w:type="spellEnd"/>
+      <w:r>
+        <w:t xml:space="preserve"> yang diberikan.</w:t>
+      </w:r>
+    </w:p>
+    <w:p>
+      <w:pPr>
+        <w:pStyle w:val="DaftarParagraf"/>
+        <w:numPr>
+          <w:ilvl w:val="0"/>
+          <w:numId w:val="4"/>
+        </w:numPr>
+      </w:pPr>
+      <w:r>
+        <w:t>Fungsi memeriksa apakah posisi baru yang diberikan termasuk dalam daftar posisi valid (</w:t>
+      </w:r>
+      <w:proofErr w:type="spellStart"/>
+      <w:r>
+        <w:t>this.states</w:t>
+      </w:r>
+      <w:proofErr w:type="spellEnd"/>
+      <w:r>
+        <w:t>).</w:t>
+      </w:r>
+    </w:p>
+    <w:p>
+      <w:pPr>
+        <w:pStyle w:val="DaftarParagraf"/>
+        <w:numPr>
+          <w:ilvl w:val="0"/>
+          <w:numId w:val="4"/>
+        </w:numPr>
+      </w:pPr>
+      <w:r>
+        <w:t xml:space="preserve">Jika posisi baru adalah "Berdiri" dan </w:t>
+      </w:r>
+      <w:proofErr w:type="spellStart"/>
+      <w:r>
+        <w:t>nimMod</w:t>
+      </w:r>
+      <w:proofErr w:type="spellEnd"/>
+      <w:r>
+        <w:t xml:space="preserve"> adalah 1, akan muncul pesan "Posisi </w:t>
+      </w:r>
+      <w:proofErr w:type="spellStart"/>
+      <w:r>
+        <w:t>standby</w:t>
+      </w:r>
+      <w:proofErr w:type="spellEnd"/>
+      <w:r>
+        <w:t>".</w:t>
+      </w:r>
+    </w:p>
+    <w:p>
+      <w:pPr>
+        <w:pStyle w:val="DaftarParagraf"/>
+        <w:numPr>
+          <w:ilvl w:val="0"/>
+          <w:numId w:val="4"/>
+        </w:numPr>
+      </w:pPr>
+      <w:r>
+        <w:t xml:space="preserve">Jika posisi baru adalah "Tengkurap" dan </w:t>
+      </w:r>
+      <w:proofErr w:type="spellStart"/>
+      <w:r>
+        <w:t>nimMod</w:t>
+      </w:r>
+      <w:proofErr w:type="spellEnd"/>
+      <w:r>
+        <w:t xml:space="preserve"> adalah 1, akan muncul pesan "Posisi istirahat".</w:t>
+      </w:r>
+    </w:p>
+    <w:p>
+      <w:pPr>
+        <w:pStyle w:val="DaftarParagraf"/>
+        <w:numPr>
+          <w:ilvl w:val="0"/>
+          <w:numId w:val="4"/>
+        </w:numPr>
+      </w:pPr>
+      <w:r>
+        <w:t>Jika posisi baru valid, posisi karakter akan diubah dan ditampilkan dengan console.log.</w:t>
+      </w:r>
+    </w:p>
+    <w:p>
+      <w:r>
+        <w:lastRenderedPageBreak/>
+        <w:drawing>
+          <wp:inline distT="0" distB="0" distL="0" distR="0" wp14:anchorId="4C8B4B79" wp14:editId="21B4EDC1">
+            <wp:extent cx="3399202" cy="3995738"/>
+            <wp:effectExtent l="0" t="0" r="0" b="5080"/>
+            <wp:docPr id="823628326" name="Gambar 1"/>
+            <wp:cNvGraphicFramePr>
+              <a:graphicFrameLocks xmlns:a="http://schemas.openxmlformats.org/drawingml/2006/main" noChangeAspect="1"/>
+            </wp:cNvGraphicFramePr>
+            <a:graphic xmlns:a="http://schemas.openxmlformats.org/drawingml/2006/main">
+              <a:graphicData uri="http://schemas.openxmlformats.org/drawingml/2006/picture">
+                <pic:pic xmlns:pic="http://schemas.openxmlformats.org/drawingml/2006/picture">
+                  <pic:nvPicPr>
+                    <pic:cNvPr id="823628326" name=""/>
+                    <pic:cNvPicPr/>
+                  </pic:nvPicPr>
+                  <pic:blipFill>
+                    <a:blip r:embed="rId11"/>
+                    <a:stretch>
+                      <a:fillRect/>
+                    </a:stretch>
+                  </pic:blipFill>
+                  <pic:spPr>
+                    <a:xfrm>
+                      <a:off x="0" y="0"/>
+                      <a:ext cx="3400173" cy="3996879"/>
+                    </a:xfrm>
+                    <a:prstGeom prst="rect">
+                      <a:avLst/>
+                    </a:prstGeom>
+                  </pic:spPr>
+                </pic:pic>
+              </a:graphicData>
+            </a:graphic>
+          </wp:inline>
+        </w:drawing>
+      </w:r>
+    </w:p>
+    <w:p>
+      <w:pPr>
+        <w:pStyle w:val="DaftarParagraf"/>
+        <w:numPr>
+          <w:ilvl w:val="0"/>
+          <w:numId w:val="5"/>
+        </w:numPr>
+      </w:pPr>
+      <w:proofErr w:type="spellStart"/>
+      <w:r>
+        <w:t>tekanTombol</w:t>
+      </w:r>
+      <w:proofErr w:type="spellEnd"/>
+      <w:r>
+        <w:t xml:space="preserve"> bertanggung jawab untuk mengelola tombol yang ditekan oleh pengguna (baik tombol S maupun W).</w:t>
+      </w:r>
+    </w:p>
+    <w:p>
+      <w:pPr>
+        <w:pStyle w:val="DaftarParagraf"/>
+        <w:numPr>
+          <w:ilvl w:val="0"/>
+          <w:numId w:val="5"/>
+        </w:numPr>
+      </w:pPr>
+      <w:r>
+        <w:t>Tombol S:</w:t>
+      </w:r>
+    </w:p>
+    <w:p>
+      <w:pPr>
+        <w:pStyle w:val="DaftarParagraf"/>
+        <w:numPr>
+          <w:ilvl w:val="1"/>
+          <w:numId w:val="5"/>
+        </w:numPr>
+      </w:pPr>
+      <w:r>
+        <w:t>Ketika tombol S ditekan:</w:t>
+      </w:r>
+    </w:p>
+    <w:p>
+      <w:pPr>
+        <w:pStyle w:val="DaftarParagraf"/>
+        <w:numPr>
+          <w:ilvl w:val="2"/>
+          <w:numId w:val="5"/>
+        </w:numPr>
+      </w:pPr>
+      <w:r>
+        <w:t>Jika karakter dalam posisi "Berdiri", maka posisi berubah menjadi "Jongkok".</w:t>
+      </w:r>
+    </w:p>
+    <w:p>
+      <w:pPr>
+        <w:pStyle w:val="DaftarParagraf"/>
+        <w:numPr>
+          <w:ilvl w:val="2"/>
+          <w:numId w:val="5"/>
+        </w:numPr>
+      </w:pPr>
+      <w:r>
+        <w:t>Jika karakter dalam posisi "Jongkok", maka posisi berubah menjadi "Tengkurap".</w:t>
+      </w:r>
+    </w:p>
+    <w:p>
+      <w:pPr>
+        <w:pStyle w:val="DaftarParagraf"/>
+        <w:numPr>
+          <w:ilvl w:val="2"/>
+          <w:numId w:val="5"/>
+        </w:numPr>
+      </w:pPr>
+      <w:r>
+        <w:t>Jika karakter sudah berada di posisi "Tengkurap", maka tombol S tidak bisa ditekan lagi (muncul pesan "Tidak bisa menekan tombol S lagi di posisi Tengkurap").</w:t>
+      </w:r>
+    </w:p>
+    <w:p>
+      <w:pPr>
+        <w:pStyle w:val="DaftarParagraf"/>
+        <w:numPr>
+          <w:ilvl w:val="2"/>
+          <w:numId w:val="5"/>
+        </w:numPr>
+      </w:pPr>
+      <w:r>
+        <w:t>Jika karakter dalam posisi "Terbang", tombol S juga tidak bisa ditekan (muncul pesan "Tidak bisa menekan tombol S saat terbang").</w:t>
+      </w:r>
+    </w:p>
+    <w:p>
+      <w:pPr>
+        <w:pStyle w:val="DaftarParagraf"/>
+        <w:numPr>
+          <w:ilvl w:val="0"/>
+          <w:numId w:val="5"/>
+        </w:numPr>
+      </w:pPr>
+      <w:r>
+        <w:t>Tombol W:</w:t>
+      </w:r>
+    </w:p>
+    <w:p>
+      <w:pPr>
+        <w:pStyle w:val="DaftarParagraf"/>
+        <w:numPr>
+          <w:ilvl w:val="1"/>
+          <w:numId w:val="5"/>
+        </w:numPr>
+      </w:pPr>
+      <w:r>
+        <w:t>Ketika tombol W ditekan:</w:t>
+      </w:r>
+    </w:p>
+    <w:p>
+      <w:pPr>
+        <w:pStyle w:val="DaftarParagraf"/>
+        <w:numPr>
+          <w:ilvl w:val="2"/>
+          <w:numId w:val="5"/>
+        </w:numPr>
+      </w:pPr>
+      <w:r>
+        <w:t>Jika karakter dalam posisi "Tengkurap", maka posisi berubah menjadi "Jongkok".</w:t>
+      </w:r>
+    </w:p>
+    <w:p>
+      <w:pPr>
+        <w:pStyle w:val="DaftarParagraf"/>
+        <w:numPr>
+          <w:ilvl w:val="2"/>
+          <w:numId w:val="5"/>
+        </w:numPr>
+      </w:pPr>
+      <w:r>
+        <w:t>Jika karakter dalam posisi "Jongkok", maka posisi berubah menjadi "Berdiri".</w:t>
+      </w:r>
+    </w:p>
+    <w:p>
+      <w:pPr>
+        <w:pStyle w:val="DaftarParagraf"/>
+        <w:numPr>
+          <w:ilvl w:val="2"/>
+          <w:numId w:val="5"/>
+        </w:numPr>
+      </w:pPr>
+      <w:r>
+        <w:t>Jika karakter dalam posisi "Berdiri", maka posisi berubah menjadi "Terbang".</w:t>
+      </w:r>
+    </w:p>
+    <w:p>
+      <w:pPr>
+        <w:pStyle w:val="DaftarParagraf"/>
+        <w:numPr>
+          <w:ilvl w:val="2"/>
+          <w:numId w:val="5"/>
+        </w:numPr>
+      </w:pPr>
+      <w:r>
+        <w:t>Jika karakter dalam posisi "Terbang", maka posisi berubah kembali menjadi "Berdiri".</w:t>
+      </w:r>
+    </w:p>
+    <w:p>
+      <w:pPr>
+        <w:pStyle w:val="DaftarParagraf"/>
+        <w:numPr>
+          <w:ilvl w:val="0"/>
+          <w:numId w:val="5"/>
+        </w:numPr>
+      </w:pPr>
+      <w:r>
+        <w:t>Pesan "Tombol tidak valid" akan ditampilkan jika tombol yang ditekan bukan S atau W.</w:t>
+      </w:r>
+      <w:r>
+        <w:t>\</w:t>
+      </w:r>
+    </w:p>
+    <w:p>
+      <w:r>
+        <w:t>Misalkan Anda menjalankan kode dengan tombol yang ditekan sebagai berikut:</w:t>
+      </w:r>
+    </w:p>
+    <w:p>
+      <w:r>
+        <w:lastRenderedPageBreak/>
+        <w:drawing>
+          <wp:inline distT="0" distB="0" distL="0" distR="0" wp14:anchorId="76B9834B" wp14:editId="608941FE">
+            <wp:extent cx="2843213" cy="2146269"/>
+            <wp:effectExtent l="0" t="0" r="0" b="6985"/>
+            <wp:docPr id="176907292" name="Gambar 1"/>
+            <wp:cNvGraphicFramePr>
+              <a:graphicFrameLocks xmlns:a="http://schemas.openxmlformats.org/drawingml/2006/main" noChangeAspect="1"/>
+            </wp:cNvGraphicFramePr>
+            <a:graphic xmlns:a="http://schemas.openxmlformats.org/drawingml/2006/main">
+              <a:graphicData uri="http://schemas.openxmlformats.org/drawingml/2006/picture">
+                <pic:pic xmlns:pic="http://schemas.openxmlformats.org/drawingml/2006/picture">
+                  <pic:nvPicPr>
+                    <pic:cNvPr id="176907292" name=""/>
+                    <pic:cNvPicPr/>
+                  </pic:nvPicPr>
+                  <pic:blipFill>
+                    <a:blip r:embed="rId12"/>
+                    <a:stretch>
+                      <a:fillRect/>
+                    </a:stretch>
+                  </pic:blipFill>
+                  <pic:spPr>
+                    <a:xfrm>
+                      <a:off x="0" y="0"/>
+                      <a:ext cx="2844879" cy="2147526"/>
+                    </a:xfrm>
+                    <a:prstGeom prst="rect">
+                      <a:avLst/>
+                    </a:prstGeom>
+                  </pic:spPr>
+                </pic:pic>
+              </a:graphicData>
+            </a:graphic>
+          </wp:inline>
+        </w:drawing>
+      </w:r>
+    </w:p>
+    <w:p>
+      <w:proofErr w:type="spellStart"/>
+      <w:r>
+        <w:t>Outputnya</w:t>
+      </w:r>
+      <w:proofErr w:type="spellEnd"/>
+      <w:r>
+        <w:t xml:space="preserve"> akan terlihat seperti ini:</w:t>
+      </w:r>
+    </w:p>
+    <w:p>
+      <w:r>
+        <w:drawing>
+          <wp:inline distT="0" distB="0" distL="0" distR="0" wp14:anchorId="2A254744" wp14:editId="4E9DF791">
+            <wp:extent cx="3219450" cy="2928271"/>
+            <wp:effectExtent l="0" t="0" r="0" b="5715"/>
+            <wp:docPr id="658475364" name="Gambar 1"/>
+            <wp:cNvGraphicFramePr>
+              <a:graphicFrameLocks xmlns:a="http://schemas.openxmlformats.org/drawingml/2006/main" noChangeAspect="1"/>
+            </wp:cNvGraphicFramePr>
+            <a:graphic xmlns:a="http://schemas.openxmlformats.org/drawingml/2006/main">
+              <a:graphicData uri="http://schemas.openxmlformats.org/drawingml/2006/picture">
+                <pic:pic xmlns:pic="http://schemas.openxmlformats.org/drawingml/2006/picture">
+                  <pic:nvPicPr>
+                    <pic:cNvPr id="658475364" name=""/>
+                    <pic:cNvPicPr/>
+                  </pic:nvPicPr>
+                  <pic:blipFill>
+                    <a:blip r:embed="rId13"/>
+                    <a:stretch>
+                      <a:fillRect/>
+                    </a:stretch>
+                  </pic:blipFill>
+                  <pic:spPr>
+                    <a:xfrm>
+                      <a:off x="0" y="0"/>
+                      <a:ext cx="3221606" cy="2930232"/>
+                    </a:xfrm>
+                    <a:prstGeom prst="rect">
+                      <a:avLst/>
+                    </a:prstGeom>
+                  </pic:spPr>
+                </pic:pic>
+              </a:graphicData>
+            </a:graphic>
+          </wp:inline>
+        </w:drawing>
+      </w:r>
+    </w:p>
     <w:sectPr>
       <w:pgSz w:w="11906" w:h="16838"/>
       <w:pgMar w:top="1440" w:right="1440" w:bottom="1440" w:left="1440" w:header="720" w:footer="720" w:gutter="0"/>
@@ -382,6 +1198,345 @@
 <file path=word/numbering.xml><?xml version="1.0" encoding="utf-8"?>
 <w:numbering xmlns:wpc="http://schemas.microsoft.com/office/word/2010/wordprocessingCanvas" xmlns:cx="http://schemas.microsoft.com/office/drawing/2014/chartex" xmlns:cx1="http://schemas.microsoft.com/office/drawing/2015/9/8/chartex" xmlns:cx2="http://schemas.microsoft.com/office/drawing/2015/10/21/chartex" xmlns:cx3="http://schemas.microsoft.com/office/drawing/2016/5/9/chartex" xmlns:cx4="http://schemas.microsoft.com/office/drawing/2016/5/10/chartex" xmlns:cx5="http://schemas.microsoft.com/office/drawing/2016/5/11/chartex" xmlns:cx6="http://schemas.microsoft.com/office/drawing/2016/5/12/chartex" xmlns:cx7="http://schemas.microsoft.com/office/drawing/2016/5/13/chartex" xmlns:cx8="http://schemas.microsoft.com/office/drawing/2016/5/14/chartex" xmlns:mc="http://schemas.openxmlformats.org/markup-compatibility/2006" xmlns:aink="http://schemas.microsoft.com/office/drawing/2016/ink" xmlns:am3d="http://schemas.microsoft.com/office/drawing/2017/model3d" xmlns:o="urn:schemas-microsoft-com:office:office" xmlns:oel="http://schemas.microsoft.com/office/2019/extlst" xmlns:r="http://schemas.openxmlformats.org/officeDocument/2006/relationships" xmlns:m="http://schemas.openxmlformats.org/officeDocument/2006/math" xmlns:v="urn:schemas-microsoft-com:vml" xmlns:wp14="http://schemas.microsoft.com/office/word/2010/wordprocessingDrawing" xmlns:wp="http://schemas.openxmlformats.org/drawingml/2006/wordprocessingDrawing" xmlns:w10="urn:schemas-microsoft-com:office:word" xmlns:w="http://schemas.openxmlformats.org/wordprocessingml/2006/main" xmlns:w14="http://schemas.microsoft.com/office/word/2010/wordml" xmlns:w15="http://schemas.microsoft.com/office/word/2012/wordml" xmlns:w16cex="http://schemas.microsoft.com/office/word/2018/wordml/cex" xmlns:w16cid="http://schemas.microsoft.com/office/word/2016/wordml/cid" xmlns:w16="http://schemas.microsoft.com/office/word/2018/wordml" xmlns:w16du="http://schemas.microsoft.com/office/word/2023/wordml/word16du" xmlns:w16sdtdh="http://schemas.microsoft.com/office/word/2020/wordml/sdtdatahash" xmlns:w16sdtfl="http://schemas.microsoft.com/office/word/2024/wordml/sdtformatlock" xmlns:w16se="http://schemas.microsoft.com/office/word/2015/wordml/symex" xmlns:wpg="http://schemas.microsoft.com/office/word/2010/wordprocessingGroup" xmlns:wpi="http://schemas.microsoft.com/office/word/2010/wordprocessingInk" xmlns:wne="http://schemas.microsoft.com/office/word/2006/wordml" xmlns:wps="http://schemas.microsoft.com/office/word/2010/wordprocessingShape" mc:Ignorable="w14 w15 w16se w16cid w16 w16cex w16sdtdh w16sdtfl w16du wp14">
   <w:abstractNum w:abstractNumId="0" w15:restartNumberingAfterBreak="0">
+    <w:nsid w:val="11DD0F7D"/>
+    <w:multiLevelType w:val="hybridMultilevel"/>
+    <w:tmpl w:val="C3AAFC48"/>
+    <w:lvl w:ilvl="0" w:tplc="04210001">
+      <w:start w:val="1"/>
+      <w:numFmt w:val="bullet"/>
+      <w:lvlText w:val=""/>
+      <w:lvlJc w:val="left"/>
+      <w:pPr>
+        <w:ind w:left="720" w:hanging="360"/>
+      </w:pPr>
+      <w:rPr>
+        <w:rFonts w:ascii="Symbol" w:hAnsi="Symbol" w:hint="default"/>
+      </w:rPr>
+    </w:lvl>
+    <w:lvl w:ilvl="1" w:tplc="04210003">
+      <w:start w:val="1"/>
+      <w:numFmt w:val="bullet"/>
+      <w:lvlText w:val="o"/>
+      <w:lvlJc w:val="left"/>
+      <w:pPr>
+        <w:ind w:left="1440" w:hanging="360"/>
+      </w:pPr>
+      <w:rPr>
+        <w:rFonts w:ascii="Courier New" w:hAnsi="Courier New" w:cs="Courier New" w:hint="default"/>
+      </w:rPr>
+    </w:lvl>
+    <w:lvl w:ilvl="2" w:tplc="04210005">
+      <w:start w:val="1"/>
+      <w:numFmt w:val="bullet"/>
+      <w:lvlText w:val=""/>
+      <w:lvlJc w:val="left"/>
+      <w:pPr>
+        <w:ind w:left="2160" w:hanging="360"/>
+      </w:pPr>
+      <w:rPr>
+        <w:rFonts w:ascii="Wingdings" w:hAnsi="Wingdings" w:hint="default"/>
+      </w:rPr>
+    </w:lvl>
+    <w:lvl w:ilvl="3" w:tplc="04210001" w:tentative="1">
+      <w:start w:val="1"/>
+      <w:numFmt w:val="bullet"/>
+      <w:lvlText w:val=""/>
+      <w:lvlJc w:val="left"/>
+      <w:pPr>
+        <w:ind w:left="2880" w:hanging="360"/>
+      </w:pPr>
+      <w:rPr>
+        <w:rFonts w:ascii="Symbol" w:hAnsi="Symbol" w:hint="default"/>
+      </w:rPr>
+    </w:lvl>
+    <w:lvl w:ilvl="4" w:tplc="04210003" w:tentative="1">
+      <w:start w:val="1"/>
+      <w:numFmt w:val="bullet"/>
+      <w:lvlText w:val="o"/>
+      <w:lvlJc w:val="left"/>
+      <w:pPr>
+        <w:ind w:left="3600" w:hanging="360"/>
+      </w:pPr>
+      <w:rPr>
+        <w:rFonts w:ascii="Courier New" w:hAnsi="Courier New" w:cs="Courier New" w:hint="default"/>
+      </w:rPr>
+    </w:lvl>
+    <w:lvl w:ilvl="5" w:tplc="04210005" w:tentative="1">
+      <w:start w:val="1"/>
+      <w:numFmt w:val="bullet"/>
+      <w:lvlText w:val=""/>
+      <w:lvlJc w:val="left"/>
+      <w:pPr>
+        <w:ind w:left="4320" w:hanging="360"/>
+      </w:pPr>
+      <w:rPr>
+        <w:rFonts w:ascii="Wingdings" w:hAnsi="Wingdings" w:hint="default"/>
+      </w:rPr>
+    </w:lvl>
+    <w:lvl w:ilvl="6" w:tplc="04210001" w:tentative="1">
+      <w:start w:val="1"/>
+      <w:numFmt w:val="bullet"/>
+      <w:lvlText w:val=""/>
+      <w:lvlJc w:val="left"/>
+      <w:pPr>
+        <w:ind w:left="5040" w:hanging="360"/>
+      </w:pPr>
+      <w:rPr>
+        <w:rFonts w:ascii="Symbol" w:hAnsi="Symbol" w:hint="default"/>
+      </w:rPr>
+    </w:lvl>
+    <w:lvl w:ilvl="7" w:tplc="04210003" w:tentative="1">
+      <w:start w:val="1"/>
+      <w:numFmt w:val="bullet"/>
+      <w:lvlText w:val="o"/>
+      <w:lvlJc w:val="left"/>
+      <w:pPr>
+        <w:ind w:left="5760" w:hanging="360"/>
+      </w:pPr>
+      <w:rPr>
+        <w:rFonts w:ascii="Courier New" w:hAnsi="Courier New" w:cs="Courier New" w:hint="default"/>
+      </w:rPr>
+    </w:lvl>
+    <w:lvl w:ilvl="8" w:tplc="04210005" w:tentative="1">
+      <w:start w:val="1"/>
+      <w:numFmt w:val="bullet"/>
+      <w:lvlText w:val=""/>
+      <w:lvlJc w:val="left"/>
+      <w:pPr>
+        <w:ind w:left="6480" w:hanging="360"/>
+      </w:pPr>
+      <w:rPr>
+        <w:rFonts w:ascii="Wingdings" w:hAnsi="Wingdings" w:hint="default"/>
+      </w:rPr>
+    </w:lvl>
+  </w:abstractNum>
+  <w:abstractNum w:abstractNumId="1" w15:restartNumberingAfterBreak="0">
+    <w:nsid w:val="1B9D1460"/>
+    <w:multiLevelType w:val="hybridMultilevel"/>
+    <w:tmpl w:val="B10ED236"/>
+    <w:lvl w:ilvl="0" w:tplc="04210001">
+      <w:start w:val="1"/>
+      <w:numFmt w:val="bullet"/>
+      <w:lvlText w:val=""/>
+      <w:lvlJc w:val="left"/>
+      <w:pPr>
+        <w:ind w:left="720" w:hanging="360"/>
+      </w:pPr>
+      <w:rPr>
+        <w:rFonts w:ascii="Symbol" w:hAnsi="Symbol" w:hint="default"/>
+      </w:rPr>
+    </w:lvl>
+    <w:lvl w:ilvl="1" w:tplc="04210003" w:tentative="1">
+      <w:start w:val="1"/>
+      <w:numFmt w:val="bullet"/>
+      <w:lvlText w:val="o"/>
+      <w:lvlJc w:val="left"/>
+      <w:pPr>
+        <w:ind w:left="1440" w:hanging="360"/>
+      </w:pPr>
+      <w:rPr>
+        <w:rFonts w:ascii="Courier New" w:hAnsi="Courier New" w:cs="Courier New" w:hint="default"/>
+      </w:rPr>
+    </w:lvl>
+    <w:lvl w:ilvl="2" w:tplc="04210005" w:tentative="1">
+      <w:start w:val="1"/>
+      <w:numFmt w:val="bullet"/>
+      <w:lvlText w:val=""/>
+      <w:lvlJc w:val="left"/>
+      <w:pPr>
+        <w:ind w:left="2160" w:hanging="360"/>
+      </w:pPr>
+      <w:rPr>
+        <w:rFonts w:ascii="Wingdings" w:hAnsi="Wingdings" w:hint="default"/>
+      </w:rPr>
+    </w:lvl>
+    <w:lvl w:ilvl="3" w:tplc="04210001" w:tentative="1">
+      <w:start w:val="1"/>
+      <w:numFmt w:val="bullet"/>
+      <w:lvlText w:val=""/>
+      <w:lvlJc w:val="left"/>
+      <w:pPr>
+        <w:ind w:left="2880" w:hanging="360"/>
+      </w:pPr>
+      <w:rPr>
+        <w:rFonts w:ascii="Symbol" w:hAnsi="Symbol" w:hint="default"/>
+      </w:rPr>
+    </w:lvl>
+    <w:lvl w:ilvl="4" w:tplc="04210003" w:tentative="1">
+      <w:start w:val="1"/>
+      <w:numFmt w:val="bullet"/>
+      <w:lvlText w:val="o"/>
+      <w:lvlJc w:val="left"/>
+      <w:pPr>
+        <w:ind w:left="3600" w:hanging="360"/>
+      </w:pPr>
+      <w:rPr>
+        <w:rFonts w:ascii="Courier New" w:hAnsi="Courier New" w:cs="Courier New" w:hint="default"/>
+      </w:rPr>
+    </w:lvl>
+    <w:lvl w:ilvl="5" w:tplc="04210005" w:tentative="1">
+      <w:start w:val="1"/>
+      <w:numFmt w:val="bullet"/>
+      <w:lvlText w:val=""/>
+      <w:lvlJc w:val="left"/>
+      <w:pPr>
+        <w:ind w:left="4320" w:hanging="360"/>
+      </w:pPr>
+      <w:rPr>
+        <w:rFonts w:ascii="Wingdings" w:hAnsi="Wingdings" w:hint="default"/>
+      </w:rPr>
+    </w:lvl>
+    <w:lvl w:ilvl="6" w:tplc="04210001" w:tentative="1">
+      <w:start w:val="1"/>
+      <w:numFmt w:val="bullet"/>
+      <w:lvlText w:val=""/>
+      <w:lvlJc w:val="left"/>
+      <w:pPr>
+        <w:ind w:left="5040" w:hanging="360"/>
+      </w:pPr>
+      <w:rPr>
+        <w:rFonts w:ascii="Symbol" w:hAnsi="Symbol" w:hint="default"/>
+      </w:rPr>
+    </w:lvl>
+    <w:lvl w:ilvl="7" w:tplc="04210003" w:tentative="1">
+      <w:start w:val="1"/>
+      <w:numFmt w:val="bullet"/>
+      <w:lvlText w:val="o"/>
+      <w:lvlJc w:val="left"/>
+      <w:pPr>
+        <w:ind w:left="5760" w:hanging="360"/>
+      </w:pPr>
+      <w:rPr>
+        <w:rFonts w:ascii="Courier New" w:hAnsi="Courier New" w:cs="Courier New" w:hint="default"/>
+      </w:rPr>
+    </w:lvl>
+    <w:lvl w:ilvl="8" w:tplc="04210005" w:tentative="1">
+      <w:start w:val="1"/>
+      <w:numFmt w:val="bullet"/>
+      <w:lvlText w:val=""/>
+      <w:lvlJc w:val="left"/>
+      <w:pPr>
+        <w:ind w:left="6480" w:hanging="360"/>
+      </w:pPr>
+      <w:rPr>
+        <w:rFonts w:ascii="Wingdings" w:hAnsi="Wingdings" w:hint="default"/>
+      </w:rPr>
+    </w:lvl>
+  </w:abstractNum>
+  <w:abstractNum w:abstractNumId="2" w15:restartNumberingAfterBreak="0">
+    <w:nsid w:val="483C57FD"/>
+    <w:multiLevelType w:val="hybridMultilevel"/>
+    <w:tmpl w:val="825EE210"/>
+    <w:lvl w:ilvl="0" w:tplc="04210001">
+      <w:start w:val="1"/>
+      <w:numFmt w:val="bullet"/>
+      <w:lvlText w:val=""/>
+      <w:lvlJc w:val="left"/>
+      <w:pPr>
+        <w:ind w:left="720" w:hanging="360"/>
+      </w:pPr>
+      <w:rPr>
+        <w:rFonts w:ascii="Symbol" w:hAnsi="Symbol" w:hint="default"/>
+      </w:rPr>
+    </w:lvl>
+    <w:lvl w:ilvl="1" w:tplc="04210003" w:tentative="1">
+      <w:start w:val="1"/>
+      <w:numFmt w:val="bullet"/>
+      <w:lvlText w:val="o"/>
+      <w:lvlJc w:val="left"/>
+      <w:pPr>
+        <w:ind w:left="1440" w:hanging="360"/>
+      </w:pPr>
+      <w:rPr>
+        <w:rFonts w:ascii="Courier New" w:hAnsi="Courier New" w:cs="Courier New" w:hint="default"/>
+      </w:rPr>
+    </w:lvl>
+    <w:lvl w:ilvl="2" w:tplc="04210005" w:tentative="1">
+      <w:start w:val="1"/>
+      <w:numFmt w:val="bullet"/>
+      <w:lvlText w:val=""/>
+      <w:lvlJc w:val="left"/>
+      <w:pPr>
+        <w:ind w:left="2160" w:hanging="360"/>
+      </w:pPr>
+      <w:rPr>
+        <w:rFonts w:ascii="Wingdings" w:hAnsi="Wingdings" w:hint="default"/>
+      </w:rPr>
+    </w:lvl>
+    <w:lvl w:ilvl="3" w:tplc="04210001" w:tentative="1">
+      <w:start w:val="1"/>
+      <w:numFmt w:val="bullet"/>
+      <w:lvlText w:val=""/>
+      <w:lvlJc w:val="left"/>
+      <w:pPr>
+        <w:ind w:left="2880" w:hanging="360"/>
+      </w:pPr>
+      <w:rPr>
+        <w:rFonts w:ascii="Symbol" w:hAnsi="Symbol" w:hint="default"/>
+      </w:rPr>
+    </w:lvl>
+    <w:lvl w:ilvl="4" w:tplc="04210003" w:tentative="1">
+      <w:start w:val="1"/>
+      <w:numFmt w:val="bullet"/>
+      <w:lvlText w:val="o"/>
+      <w:lvlJc w:val="left"/>
+      <w:pPr>
+        <w:ind w:left="3600" w:hanging="360"/>
+      </w:pPr>
+      <w:rPr>
+        <w:rFonts w:ascii="Courier New" w:hAnsi="Courier New" w:cs="Courier New" w:hint="default"/>
+      </w:rPr>
+    </w:lvl>
+    <w:lvl w:ilvl="5" w:tplc="04210005" w:tentative="1">
+      <w:start w:val="1"/>
+      <w:numFmt w:val="bullet"/>
+      <w:lvlText w:val=""/>
+      <w:lvlJc w:val="left"/>
+      <w:pPr>
+        <w:ind w:left="4320" w:hanging="360"/>
+      </w:pPr>
+      <w:rPr>
+        <w:rFonts w:ascii="Wingdings" w:hAnsi="Wingdings" w:hint="default"/>
+      </w:rPr>
+    </w:lvl>
+    <w:lvl w:ilvl="6" w:tplc="04210001" w:tentative="1">
+      <w:start w:val="1"/>
+      <w:numFmt w:val="bullet"/>
+      <w:lvlText w:val=""/>
+      <w:lvlJc w:val="left"/>
+      <w:pPr>
+        <w:ind w:left="5040" w:hanging="360"/>
+      </w:pPr>
+      <w:rPr>
+        <w:rFonts w:ascii="Symbol" w:hAnsi="Symbol" w:hint="default"/>
+      </w:rPr>
+    </w:lvl>
+    <w:lvl w:ilvl="7" w:tplc="04210003" w:tentative="1">
+      <w:start w:val="1"/>
+      <w:numFmt w:val="bullet"/>
+      <w:lvlText w:val="o"/>
+      <w:lvlJc w:val="left"/>
+      <w:pPr>
+        <w:ind w:left="5760" w:hanging="360"/>
+      </w:pPr>
+      <w:rPr>
+        <w:rFonts w:ascii="Courier New" w:hAnsi="Courier New" w:cs="Courier New" w:hint="default"/>
+      </w:rPr>
+    </w:lvl>
+    <w:lvl w:ilvl="8" w:tplc="04210005" w:tentative="1">
+      <w:start w:val="1"/>
+      <w:numFmt w:val="bullet"/>
+      <w:lvlText w:val=""/>
+      <w:lvlJc w:val="left"/>
+      <w:pPr>
+        <w:ind w:left="6480" w:hanging="360"/>
+      </w:pPr>
+      <w:rPr>
+        <w:rFonts w:ascii="Wingdings" w:hAnsi="Wingdings" w:hint="default"/>
+      </w:rPr>
+    </w:lvl>
+  </w:abstractNum>
+  <w:abstractNum w:abstractNumId="3" w15:restartNumberingAfterBreak="0">
     <w:nsid w:val="69A82E18"/>
     <w:multiLevelType w:val="multilevel"/>
     <w:tmpl w:val="39EA4E2E"/>
@@ -530,7 +1685,7 @@
       </w:rPr>
     </w:lvl>
   </w:abstractNum>
-  <w:abstractNum w:abstractNumId="1" w15:restartNumberingAfterBreak="0">
+  <w:abstractNum w:abstractNumId="4" w15:restartNumberingAfterBreak="0">
     <w:nsid w:val="7A4610E8"/>
     <w:multiLevelType w:val="multilevel"/>
     <w:tmpl w:val="A23455FA"/>
@@ -680,9 +1835,18 @@
     </w:lvl>
   </w:abstractNum>
   <w:num w:numId="1" w16cid:durableId="1587348415">
+    <w:abstractNumId w:val="4"/>
+  </w:num>
+  <w:num w:numId="2" w16cid:durableId="1235244030">
+    <w:abstractNumId w:val="3"/>
+  </w:num>
+  <w:num w:numId="3" w16cid:durableId="679740764">
+    <w:abstractNumId w:val="2"/>
+  </w:num>
+  <w:num w:numId="4" w16cid:durableId="1182475863">
     <w:abstractNumId w:val="1"/>
   </w:num>
-  <w:num w:numId="2" w16cid:durableId="1235244030">
+  <w:num w:numId="5" w16cid:durableId="2063750656">
     <w:abstractNumId w:val="0"/>
   </w:num>
 </w:numbering>
